--- a/DAFTAR PUSTAKA.docx
+++ b/DAFTAR PUSTAKA.docx
@@ -14,6 +14,8 @@
           <w:szCs w:val="24"/>
         </w:rPr>
       </w:pPr>
+      <w:bookmarkStart w:id="0" w:name="_GoBack"/>
+      <w:bookmarkEnd w:id="0"/>
       <w:r>
         <w:rPr>
           <w:rFonts w:ascii="Times New Roman" w:hAnsi="Times New Roman" w:cs="Times New Roman"/>
@@ -93,18 +95,7 @@
           <w:sz w:val="24"/>
           <w:szCs w:val="24"/>
         </w:rPr>
-        <w:t xml:space="preserve">Annur, H. (2018). Klasifikasi Masyarakat Miskin Menggunakan Metode Naive </w:t>
-      </w:r>
-      <w:bookmarkStart w:id="0" w:name="_GoBack"/>
-      <w:bookmarkEnd w:id="0"/>
-      <w:r>
-        <w:rPr>
-          <w:rFonts w:ascii="Times New Roman" w:hAnsi="Times New Roman"/>
-          <w:noProof/>
-          <w:sz w:val="24"/>
-          <w:szCs w:val="24"/>
-        </w:rPr>
-        <w:t xml:space="preserve">Bayes. </w:t>
+        <w:t xml:space="preserve">Annur, H. (2018). Klasifikasi Masyarakat Miskin Menggunakan Metode Naive Bayes. </w:t>
       </w:r>
       <w:r>
         <w:rPr>
@@ -1179,7 +1170,7 @@
       <w:headerReference w:type="default" r:id="rId8"/>
       <w:pgSz w:w="11906" w:h="16838"/>
       <w:pgMar w:top="2268" w:right="1701" w:bottom="1701" w:left="2268" w:header="709" w:footer="709" w:gutter="0"/>
-      <w:pgNumType w:start="100"/>
+      <w:pgNumType w:start="105"/>
       <w:cols w:space="708"/>
       <w:docGrid w:linePitch="360"/>
     </w:sectPr>
@@ -1404,7 +1395,7 @@
       </w:pPr>
     </w:pPrDefault>
   </w:docDefaults>
-  <w:latentStyles w:defLockedState="0" w:defUIPriority="99" w:defSemiHidden="0" w:defUnhideWhenUsed="0" w:defQFormat="0" w:count="377">
+  <w:latentStyles w:defLockedState="0" w:defUIPriority="99" w:defSemiHidden="0" w:defUnhideWhenUsed="0" w:defQFormat="0" w:count="376">
     <w:lsdException w:name="Normal" w:uiPriority="0" w:qFormat="1"/>
     <w:lsdException w:name="heading 1" w:uiPriority="9" w:qFormat="1"/>
     <w:lsdException w:name="heading 2" w:semiHidden="1" w:uiPriority="9" w:unhideWhenUsed="1" w:qFormat="1"/>
@@ -1781,7 +1772,6 @@
     <w:lsdException w:name="Hashtag" w:semiHidden="1" w:unhideWhenUsed="1"/>
     <w:lsdException w:name="Unresolved Mention" w:semiHidden="1" w:unhideWhenUsed="1"/>
     <w:lsdException w:name="Smart Link" w:semiHidden="1" w:unhideWhenUsed="1"/>
-    <w:lsdException w:name="Smart Link Error" w:semiHidden="1" w:unhideWhenUsed="1"/>
   </w:latentStyles>
   <w:style w:type="paragraph" w:default="1" w:styleId="Normal">
     <w:name w:val="Normal"/>
@@ -2165,7 +2155,7 @@
 </file>
 
 <file path=customXml/itemProps1.xml><?xml version="1.0" encoding="utf-8"?>
-<ds:datastoreItem xmlns:ds="http://schemas.openxmlformats.org/officeDocument/2006/customXml" ds:itemID="{557CB162-E63D-44E0-A502-263124F130DA}">
+<ds:datastoreItem xmlns:ds="http://schemas.openxmlformats.org/officeDocument/2006/customXml" ds:itemID="{3B1D3620-4295-43AD-973E-6AA35FEEF509}">
   <ds:schemaRefs>
     <ds:schemaRef ds:uri="http://schemas.openxmlformats.org/officeDocument/2006/bibliography"/>
   </ds:schemaRefs>

--- a/DAFTAR PUSTAKA.docx
+++ b/DAFTAR PUSTAKA.docx
@@ -1170,7 +1170,7 @@
       <w:headerReference w:type="default" r:id="rId8"/>
       <w:pgSz w:w="11906" w:h="16838"/>
       <w:pgMar w:top="2268" w:right="1701" w:bottom="1701" w:left="2268" w:header="709" w:footer="709" w:gutter="0"/>
-      <w:pgNumType w:start="105"/>
+      <w:pgNumType w:start="106"/>
       <w:cols w:space="708"/>
       <w:docGrid w:linePitch="360"/>
     </w:sectPr>
@@ -2155,7 +2155,7 @@
 </file>
 
 <file path=customXml/itemProps1.xml><?xml version="1.0" encoding="utf-8"?>
-<ds:datastoreItem xmlns:ds="http://schemas.openxmlformats.org/officeDocument/2006/customXml" ds:itemID="{3B1D3620-4295-43AD-973E-6AA35FEEF509}">
+<ds:datastoreItem xmlns:ds="http://schemas.openxmlformats.org/officeDocument/2006/customXml" ds:itemID="{B70724CE-BCB2-4D7A-9221-851236B10A40}">
   <ds:schemaRefs>
     <ds:schemaRef ds:uri="http://schemas.openxmlformats.org/officeDocument/2006/bibliography"/>
   </ds:schemaRefs>
